--- a/法令ファイル/スーダン国際平和協力隊の設置等に関する政令/スーダン国際平和協力隊の設置等に関する政令（平成二十年政令第三百十号）.docx
+++ b/法令ファイル/スーダン国際平和協力隊の設置等に関する政令/スーダン国際平和協力隊の設置等に関する政令（平成二十年政令第三百十号）.docx
@@ -27,52 +27,34 @@
     </w:p>
     <w:p>
       <w:pPr>
-        <w:pStyle w:val="Heading6"/>
+        <w:pStyle w:val="ListBullet"/>
         <w:ind w:left="880"/>
       </w:pPr>
       <w:r>
         <w:t>一</w:t>
-      </w:r>
-    </w:p>
-    <w:p>
-      <w:pPr>
-        <w:ind w:left="880"/>
-      </w:pPr>
-      <w:r>
+        <w:br/>
         <w:t>国際連合平和維持活動等に対する協力に関する法律（以下「法」という。）第三条第三号タに掲げる業務に関する調整及び次条第一号から第三号までに掲げる業務に係る国際平和協力業務であって、国際連合スーダン・ミッション軍事部門司令部において行われるもの</w:t>
       </w:r>
     </w:p>
     <w:p>
       <w:pPr>
-        <w:pStyle w:val="Heading6"/>
+        <w:pStyle w:val="ListBullet"/>
         <w:ind w:left="880"/>
       </w:pPr>
       <w:r>
         <w:t>二</w:t>
-      </w:r>
-    </w:p>
-    <w:p>
-      <w:pPr>
-        <w:ind w:left="880"/>
-      </w:pPr>
-      <w:r>
+        <w:br/>
         <w:t>次条第四号に掲げる業務に係る国際平和協力業務であって、国際連合スーダン・ミッション国際連合事務総長特別代表室において行われるもの</w:t>
       </w:r>
     </w:p>
     <w:p>
       <w:pPr>
-        <w:pStyle w:val="Heading6"/>
+        <w:pStyle w:val="ListBullet"/>
         <w:ind w:left="880"/>
       </w:pPr>
       <w:r>
         <w:t>三</w:t>
-      </w:r>
-    </w:p>
-    <w:p>
-      <w:pPr>
-        <w:ind w:left="880"/>
-      </w:pPr>
-      <w:r>
+        <w:br/>
         <w:t>法第四条第二項第三号に掲げる事務</w:t>
       </w:r>
     </w:p>
@@ -108,69 +90,45 @@
     </w:p>
     <w:p>
       <w:pPr>
-        <w:pStyle w:val="Heading6"/>
+        <w:pStyle w:val="ListBullet"/>
         <w:ind w:left="880"/>
       </w:pPr>
       <w:r>
         <w:t>一</w:t>
-      </w:r>
-    </w:p>
-    <w:p>
-      <w:pPr>
-        <w:ind w:left="880"/>
-      </w:pPr>
-      <w:r>
+        <w:br/>
         <w:t>物資の調達に関する調整</w:t>
       </w:r>
     </w:p>
     <w:p>
       <w:pPr>
-        <w:pStyle w:val="Heading6"/>
+        <w:pStyle w:val="ListBullet"/>
         <w:ind w:left="880"/>
       </w:pPr>
       <w:r>
         <w:t>二</w:t>
-      </w:r>
-    </w:p>
-    <w:p>
-      <w:pPr>
-        <w:ind w:left="880"/>
-      </w:pPr>
-      <w:r>
+        <w:br/>
         <w:t>飲食物の調製に関する調整</w:t>
       </w:r>
     </w:p>
     <w:p>
       <w:pPr>
-        <w:pStyle w:val="Heading6"/>
+        <w:pStyle w:val="ListBullet"/>
         <w:ind w:left="880"/>
       </w:pPr>
       <w:r>
         <w:t>三</w:t>
-      </w:r>
-    </w:p>
-    <w:p>
-      <w:pPr>
-        <w:ind w:left="880"/>
-      </w:pPr>
-      <w:r>
+        <w:br/>
         <w:t>宿泊又は作業のための施設の維持管理に関する調整</w:t>
       </w:r>
     </w:p>
     <w:p>
       <w:pPr>
-        <w:pStyle w:val="Heading6"/>
+        <w:pStyle w:val="ListBullet"/>
         <w:ind w:left="880"/>
       </w:pPr>
       <w:r>
         <w:t>四</w:t>
-      </w:r>
-    </w:p>
-    <w:p>
-      <w:pPr>
-        <w:ind w:left="880"/>
-      </w:pPr>
-      <w:r>
+        <w:br/>
         <w:t>データベース（スーダン国際連合平和維持活動に係る情報の集合物であって、それらの情報を電子計算機を用いて検索することができるように体系的に構成したものをいう。）の管理の用に供する電子情報処理組織の保守管理</w:t>
       </w:r>
     </w:p>
@@ -249,7 +207,7 @@
         <w:pStyle w:val="Heading1"/>
       </w:pPr>
       <w:r>
-        <w:t>附　則（平成二一年六月二六日政令第一六九号）</w:t>
+        <w:t>附則（平成二一年六月二六日政令第一六九号）</w:t>
       </w:r>
     </w:p>
     <w:p>
@@ -267,7 +225,7 @@
         <w:pStyle w:val="Heading1"/>
       </w:pPr>
       <w:r>
-        <w:t>附　則（平成二二年六月二五日政令第一六四号）</w:t>
+        <w:t>附則（平成二二年六月二五日政令第一六四号）</w:t>
       </w:r>
     </w:p>
     <w:p>
@@ -285,7 +243,7 @@
         <w:pStyle w:val="Heading1"/>
       </w:pPr>
       <w:r>
-        <w:t>附　則（平成二三年六月二九日政令第一九一号）</w:t>
+        <w:t>附則（平成二三年六月二九日政令第一九一号）</w:t>
       </w:r>
     </w:p>
     <w:p>
@@ -313,7 +271,7 @@
     </w:pPr>
     <w:r>
       <w:tab/>
-      <w:t>WeGov v0.1 - FTS141</w:t>
+      <w:t>WeGov v0.2 - FTS141</w:t>
     </w:r>
   </w:p>
 </w:ftr>
